--- a/20以内加减法.docx
+++ b/20以内加减法.docx
@@ -5857,7 +5857,7 @@
     <w:p>
       <w:pPr>
         <w:rPr>
-          <w:rFonts w:asciiTheme="minorEastAsia" w:hAnsiTheme="minorEastAsia"/>
+          <w:rFonts w:asciiTheme="minorEastAsia" w:hAnsiTheme="minorEastAsia" w:hint="eastAsia"/>
           <w:sz w:val="26"/>
           <w:szCs w:val="26"/>
         </w:rPr>
@@ -5870,262 +5870,8 @@
         </w:rPr>
         <w:t>14 - (  ) = 2</w:t>
       </w:r>
-    </w:p>
-    <w:p>
-      <w:pPr>
-        <w:rPr>
-          <w:rFonts w:asciiTheme="minorEastAsia" w:hAnsiTheme="minorEastAsia"/>
-          <w:sz w:val="26"/>
-          <w:szCs w:val="26"/>
-        </w:rPr>
-      </w:pPr>
-      <w:r>
-        <w:rPr>
-          <w:rFonts w:asciiTheme="minorEastAsia" w:hAnsiTheme="minorEastAsia"/>
-          <w:sz w:val="26"/>
-          <w:szCs w:val="26"/>
-        </w:rPr>
-        <w:lastRenderedPageBreak/>
-        <w:t>(  ) + 13 = 19</w:t>
-      </w:r>
-    </w:p>
-    <w:p>
-      <w:pPr>
-        <w:rPr>
-          <w:rFonts w:asciiTheme="minorEastAsia" w:hAnsiTheme="minorEastAsia"/>
-          <w:sz w:val="26"/>
-          <w:szCs w:val="26"/>
-        </w:rPr>
-      </w:pPr>
-      <w:r>
-        <w:rPr>
-          <w:rFonts w:asciiTheme="minorEastAsia" w:hAnsiTheme="minorEastAsia"/>
-          <w:sz w:val="26"/>
-          <w:szCs w:val="26"/>
-        </w:rPr>
-        <w:t>15 - (  ) = 14</w:t>
-      </w:r>
-    </w:p>
-    <w:p>
-      <w:pPr>
-        <w:rPr>
-          <w:rFonts w:asciiTheme="minorEastAsia" w:hAnsiTheme="minorEastAsia"/>
-          <w:sz w:val="26"/>
-          <w:szCs w:val="26"/>
-        </w:rPr>
-      </w:pPr>
-      <w:r>
-        <w:rPr>
-          <w:rFonts w:asciiTheme="minorEastAsia" w:hAnsiTheme="minorEastAsia"/>
-          <w:sz w:val="26"/>
-          <w:szCs w:val="26"/>
-        </w:rPr>
-        <w:t>(  ) + 10 = 18</w:t>
-      </w:r>
-    </w:p>
-    <w:p>
-      <w:pPr>
-        <w:rPr>
-          <w:rFonts w:asciiTheme="minorEastAsia" w:hAnsiTheme="minorEastAsia"/>
-          <w:sz w:val="26"/>
-          <w:szCs w:val="26"/>
-        </w:rPr>
-      </w:pPr>
-      <w:r>
-        <w:rPr>
-          <w:rFonts w:asciiTheme="minorEastAsia" w:hAnsiTheme="minorEastAsia"/>
-          <w:sz w:val="26"/>
-          <w:szCs w:val="26"/>
-        </w:rPr>
-        <w:t>3 + (  ) = 16</w:t>
-      </w:r>
-    </w:p>
-    <w:p>
-      <w:pPr>
-        <w:rPr>
-          <w:rFonts w:asciiTheme="minorEastAsia" w:hAnsiTheme="minorEastAsia"/>
-          <w:sz w:val="26"/>
-          <w:szCs w:val="26"/>
-        </w:rPr>
-      </w:pPr>
-      <w:r>
-        <w:rPr>
-          <w:rFonts w:asciiTheme="minorEastAsia" w:hAnsiTheme="minorEastAsia"/>
-          <w:sz w:val="26"/>
-          <w:szCs w:val="26"/>
-        </w:rPr>
-        <w:t>9 - 3 = (  )</w:t>
-      </w:r>
-    </w:p>
-    <w:p>
-      <w:pPr>
-        <w:rPr>
-          <w:rFonts w:asciiTheme="minorEastAsia" w:hAnsiTheme="minorEastAsia"/>
-          <w:sz w:val="26"/>
-          <w:szCs w:val="26"/>
-        </w:rPr>
-      </w:pPr>
-      <w:r>
-        <w:rPr>
-          <w:rFonts w:asciiTheme="minorEastAsia" w:hAnsiTheme="minorEastAsia"/>
-          <w:sz w:val="26"/>
-          <w:szCs w:val="26"/>
-        </w:rPr>
-        <w:t>3 + (  ) = 17</w:t>
-      </w:r>
-    </w:p>
-    <w:p>
-      <w:pPr>
-        <w:rPr>
-          <w:rFonts w:asciiTheme="minorEastAsia" w:hAnsiTheme="minorEastAsia"/>
-          <w:sz w:val="26"/>
-          <w:szCs w:val="26"/>
-        </w:rPr>
-      </w:pPr>
-      <w:r>
-        <w:rPr>
-          <w:rFonts w:asciiTheme="minorEastAsia" w:hAnsiTheme="minorEastAsia"/>
-          <w:sz w:val="26"/>
-          <w:szCs w:val="26"/>
-        </w:rPr>
-        <w:t>(  ) - 8 = 10</w:t>
-      </w:r>
-    </w:p>
-    <w:p>
-      <w:pPr>
-        <w:rPr>
-          <w:rFonts w:asciiTheme="minorEastAsia" w:hAnsiTheme="minorEastAsia"/>
-          <w:sz w:val="26"/>
-          <w:szCs w:val="26"/>
-        </w:rPr>
-      </w:pPr>
-      <w:r>
-        <w:rPr>
-          <w:rFonts w:asciiTheme="minorEastAsia" w:hAnsiTheme="minorEastAsia"/>
-          <w:sz w:val="26"/>
-          <w:szCs w:val="26"/>
-        </w:rPr>
-        <w:t>(  ) - 1 = 8</w:t>
-      </w:r>
-    </w:p>
-    <w:p>
-      <w:pPr>
-        <w:rPr>
-          <w:rFonts w:asciiTheme="minorEastAsia" w:hAnsiTheme="minorEastAsia"/>
-          <w:sz w:val="26"/>
-          <w:szCs w:val="26"/>
-        </w:rPr>
-      </w:pPr>
-      <w:r>
-        <w:rPr>
-          <w:rFonts w:asciiTheme="minorEastAsia" w:hAnsiTheme="minorEastAsia"/>
-          <w:sz w:val="26"/>
-          <w:szCs w:val="26"/>
-        </w:rPr>
-        <w:t>9 - 8 = (  )</w:t>
-      </w:r>
-    </w:p>
-    <w:p>
-      <w:pPr>
-        <w:rPr>
-          <w:rFonts w:asciiTheme="minorEastAsia" w:hAnsiTheme="minorEastAsia"/>
-          <w:sz w:val="26"/>
-          <w:szCs w:val="26"/>
-        </w:rPr>
-      </w:pPr>
-      <w:r>
-        <w:rPr>
-          <w:rFonts w:asciiTheme="minorEastAsia" w:hAnsiTheme="minorEastAsia"/>
-          <w:sz w:val="26"/>
-          <w:szCs w:val="26"/>
-        </w:rPr>
-        <w:t>5 + (  ) = 10</w:t>
-      </w:r>
-    </w:p>
-    <w:p>
-      <w:pPr>
-        <w:rPr>
-          <w:rFonts w:asciiTheme="minorEastAsia" w:hAnsiTheme="minorEastAsia"/>
-          <w:sz w:val="26"/>
-          <w:szCs w:val="26"/>
-        </w:rPr>
-      </w:pPr>
-      <w:r>
-        <w:rPr>
-          <w:rFonts w:asciiTheme="minorEastAsia" w:hAnsiTheme="minorEastAsia"/>
-          <w:sz w:val="26"/>
-          <w:szCs w:val="26"/>
-        </w:rPr>
-        <w:t>2 + (  ) = 20</w:t>
-      </w:r>
-    </w:p>
-    <w:p>
-      <w:pPr>
-        <w:rPr>
-          <w:rFonts w:asciiTheme="minorEastAsia" w:hAnsiTheme="minorEastAsia"/>
-          <w:sz w:val="26"/>
-          <w:szCs w:val="26"/>
-        </w:rPr>
-      </w:pPr>
-      <w:r>
-        <w:rPr>
-          <w:rFonts w:asciiTheme="minorEastAsia" w:hAnsiTheme="minorEastAsia"/>
-          <w:sz w:val="26"/>
-          <w:szCs w:val="26"/>
-        </w:rPr>
-        <w:t>(  ) + 9 = 20</w:t>
-      </w:r>
-    </w:p>
-    <w:p>
-      <w:pPr>
-        <w:rPr>
-          <w:rFonts w:asciiTheme="minorEastAsia" w:hAnsiTheme="minorEastAsia"/>
-          <w:sz w:val="26"/>
-          <w:szCs w:val="26"/>
-        </w:rPr>
-      </w:pPr>
-      <w:r>
-        <w:rPr>
-          <w:rFonts w:asciiTheme="minorEastAsia" w:hAnsiTheme="minorEastAsia"/>
-          <w:sz w:val="26"/>
-          <w:szCs w:val="26"/>
-        </w:rPr>
-        <w:t>(  ) - 11 = 0</w:t>
-      </w:r>
-    </w:p>
-    <w:p>
-      <w:pPr>
-        <w:rPr>
-          <w:rFonts w:asciiTheme="minorEastAsia" w:hAnsiTheme="minorEastAsia"/>
-          <w:sz w:val="26"/>
-          <w:szCs w:val="26"/>
-        </w:rPr>
-      </w:pPr>
-      <w:r>
-        <w:rPr>
-          <w:rFonts w:asciiTheme="minorEastAsia" w:hAnsiTheme="minorEastAsia"/>
-          <w:sz w:val="26"/>
-          <w:szCs w:val="26"/>
-        </w:rPr>
-        <w:t>(  ) + 11 = 19</w:t>
-      </w:r>
-    </w:p>
-    <w:p>
-      <w:pPr>
-        <w:rPr>
-          <w:rFonts w:asciiTheme="minorEastAsia" w:hAnsiTheme="minorEastAsia" w:hint="eastAsia"/>
-          <w:sz w:val="26"/>
-          <w:szCs w:val="26"/>
-        </w:rPr>
-      </w:pPr>
-      <w:r>
-        <w:rPr>
-          <w:rFonts w:asciiTheme="minorEastAsia" w:hAnsiTheme="minorEastAsia"/>
-          <w:sz w:val="26"/>
-          <w:szCs w:val="26"/>
-        </w:rPr>
-        <w:t>4 + 14 = (  )</w:t>
-      </w:r>
+      <w:bookmarkStart w:id="0" w:name="_GoBack"/>
+      <w:bookmarkEnd w:id="0"/>
     </w:p>
     <w:sectPr>
       <w:headerReference w:type="even" r:id="rId7"/>
@@ -6241,8 +5987,6 @@
       </w:rPr>
       <w:t>20</w:t>
     </w:r>
-    <w:bookmarkStart w:id="0" w:name="_GoBack"/>
-    <w:bookmarkEnd w:id="0"/>
     <w:r>
       <w:rPr>
         <w:rFonts w:hint="eastAsia"/>
@@ -7022,7 +6766,7 @@
 </file>
 
 <file path=customXml/itemProps1.xml><?xml version="1.0" encoding="utf-8"?>
-<ds:datastoreItem xmlns:ds="http://schemas.openxmlformats.org/officeDocument/2006/customXml" ds:itemID="{45BE738C-79C6-451C-881D-BE0593A00A8E}">
+<ds:datastoreItem xmlns:ds="http://schemas.openxmlformats.org/officeDocument/2006/customXml" ds:itemID="{B1E1C1CB-F6E3-4E34-ADFB-7F49AFAEBA4F}">
   <ds:schemaRefs>
     <ds:schemaRef ds:uri="http://schemas.openxmlformats.org/officeDocument/2006/bibliography"/>
   </ds:schemaRefs>
